--- a/doc/UserManual/Word/90_Appendix_InputType_DateValue.docx
+++ b/doc/UserManual/Word/90_Appendix_InputType_DateValue.docx
@@ -48,7 +48,7 @@
         <w:t>-</w:t>
       </w:r>
       <w:r>
-        <w:t>18</w:t>
+        <w:t>23</w:t>
       </w:r>
     </w:p>
     <w:p/>
@@ -1924,6 +1924,21 @@
                 <w:rFonts w:ascii="Courier New" w:hAnsi="Courier New" w:cs="Courier New"/>
                 <w:sz w:val="18"/>
               </w:rPr>
+              <w:t># Both of above can be true, and both columns will be added after the date</w:t>
+            </w:r>
+          </w:p>
+          <w:p>
+            <w:pPr>
+              <w:rPr>
+                <w:rFonts w:ascii="Courier New" w:hAnsi="Courier New" w:cs="Courier New"/>
+                <w:sz w:val="18"/>
+              </w:rPr>
+            </w:pPr>
+            <w:r>
+              <w:rPr>
+                <w:rFonts w:ascii="Courier New" w:hAnsi="Courier New" w:cs="Courier New"/>
+                <w:sz w:val="18"/>
+              </w:rPr>
               <w:t>Properties_1 = {Property1Name:”value”,Property2Name:”value”}</w:t>
             </w:r>
           </w:p>
@@ -1954,7 +1969,22 @@
                 <w:rFonts w:ascii="Courier New" w:hAnsi="Courier New" w:cs="Courier New"/>
                 <w:sz w:val="18"/>
               </w:rPr>
-              <w:t># Both of above can be true, and both columns will be added after the date</w:t>
+              <w:t>DataFlagDescriptions_1 = {Flag1:”description”,Flag2:”description”}</w:t>
+            </w:r>
+          </w:p>
+          <w:p>
+            <w:pPr>
+              <w:rPr>
+                <w:rFonts w:ascii="Courier New" w:hAnsi="Courier New" w:cs="Courier New"/>
+                <w:sz w:val="18"/>
+              </w:rPr>
+            </w:pPr>
+            <w:r>
+              <w:rPr>
+                <w:rFonts w:ascii="Courier New" w:hAnsi="Courier New" w:cs="Courier New"/>
+                <w:sz w:val="18"/>
+              </w:rPr>
+              <w:t xml:space="preserve">                             # Descriptions for data flags</w:t>
             </w:r>
           </w:p>
           <w:p>
@@ -2396,12 +2426,7 @@
         <w:pStyle w:val="Heading1"/>
       </w:pPr>
       <w:r>
-        <w:t>Fo</w:t>
-      </w:r>
-      <w:bookmarkStart w:id="1" w:name="_GoBack"/>
-      <w:bookmarkEnd w:id="1"/>
-      <w:r>
-        <w:t>rmat Versions</w:t>
+        <w:t>Format Versions</w:t>
       </w:r>
     </w:p>
     <w:p/>
@@ -2424,7 +2449,33 @@
         </w:numPr>
       </w:pPr>
       <w:r>
-        <w:t>1.6 – add support for time series properties.  Initially string properties are supported and in the future other object types will be supported.</w:t>
+        <w:t>1.6 – add support for time series properties</w:t>
+      </w:r>
+      <w:r>
+        <w:t xml:space="preserve"> and data flag descriptions</w:t>
+      </w:r>
+      <w:r>
+        <w:t xml:space="preserve">.  </w:t>
+      </w:r>
+      <w:r>
+        <w:t>S</w:t>
+      </w:r>
+      <w:r>
+        <w:t>tring</w:t>
+      </w:r>
+      <w:r>
+        <w:t>, integer, date, and floating point number</w:t>
+      </w:r>
+      <w:r>
+        <w:t xml:space="preserve"> properties are supported and in the future other object types </w:t>
+      </w:r>
+      <w:r>
+        <w:t>may</w:t>
+      </w:r>
+      <w:bookmarkStart w:id="1" w:name="_GoBack"/>
+      <w:bookmarkEnd w:id="1"/>
+      <w:r>
+        <w:t xml:space="preserve"> be supported.</w:t>
       </w:r>
     </w:p>
     <w:p>
@@ -4317,7 +4368,7 @@
       <w:rPr>
         <w:noProof/>
       </w:rPr>
-      <w:t>4</w:t>
+      <w:t>2</w:t>
     </w:r>
     <w:r>
       <w:fldChar w:fldCharType="end"/>
